--- a/Vyzovskoe/2Сем/УчебнаяПрактика/1Раздел/УОПКостяков.docx
+++ b/Vyzovskoe/2Сем/УчебнаяПрактика/1Раздел/УОПКостяков.docx
@@ -1,21 +1,22 @@
 
 <file path=word/document.xml><?xml version="1.0" encoding="utf-8"?>
-<w:document xmlns:wpc="http://schemas.microsoft.com/office/word/2010/wordprocessingCanvas" xmlns:cx="http://schemas.microsoft.com/office/drawing/2014/chartex" xmlns:cx1="http://schemas.microsoft.com/office/drawing/2015/9/8/chartex" xmlns:cx2="http://schemas.microsoft.com/office/drawing/2015/10/21/chartex" xmlns:cx3="http://schemas.microsoft.com/office/drawing/2016/5/9/chartex" xmlns:cx4="http://schemas.microsoft.com/office/drawing/2016/5/10/chartex" xmlns:cx5="http://schemas.microsoft.com/office/drawing/2016/5/11/chartex" xmlns:cx6="http://schemas.microsoft.com/office/drawing/2016/5/12/chartex" xmlns:cx7="http://schemas.microsoft.com/office/drawing/2016/5/13/chartex" xmlns:cx8="http://schemas.microsoft.com/office/drawing/2016/5/14/chartex" xmlns:mc="http://schemas.openxmlformats.org/markup-compatibility/2006" xmlns:aink="http://schemas.microsoft.com/office/drawing/2016/ink" xmlns:am3d="http://schemas.microsoft.com/office/drawing/2017/model3d" xmlns:o="urn:schemas-microsoft-com:office:office" xmlns:r="http://schemas.openxmlformats.org/officeDocument/2006/relationships" xmlns:m="http://schemas.openxmlformats.org/officeDocument/2006/math" xmlns:v="urn:schemas-microsoft-com:vml" xmlns:wp14="http://schemas.microsoft.com/office/word/2010/wordprocessingDrawing" xmlns:wp="http://schemas.openxmlformats.org/drawingml/2006/wordprocessingDrawing" xmlns:w10="urn:schemas-microsoft-com:office:word" xmlns:w="http://schemas.openxmlformats.org/wordprocessingml/2006/main" xmlns:w14="http://schemas.microsoft.com/office/word/2010/wordml" xmlns:w15="http://schemas.microsoft.com/office/word/2012/wordml" xmlns:w16cex="http://schemas.microsoft.com/office/word/2018/wordml/cex" xmlns:w16cid="http://schemas.microsoft.com/office/word/2016/wordml/cid" xmlns:w16="http://schemas.microsoft.com/office/word/2018/wordml" xmlns:w16sdtdh="http://schemas.microsoft.com/office/word/2020/wordml/sdtdatahash" xmlns:w16se="http://schemas.microsoft.com/office/word/2015/wordml/symex" xmlns:wpg="http://schemas.microsoft.com/office/word/2010/wordprocessingGroup" xmlns:wpi="http://schemas.microsoft.com/office/word/2010/wordprocessingInk" xmlns:wne="http://schemas.microsoft.com/office/word/2006/wordml" xmlns:wps="http://schemas.microsoft.com/office/word/2010/wordprocessingShape" mc:Ignorable="w14 w15 w16se w16cid w16 w16cex w16sdtdh wp14">
+<w:document xmlns:wpc="http://schemas.microsoft.com/office/word/2010/wordprocessingCanvas" xmlns:cx="http://schemas.microsoft.com/office/drawing/2014/chartex" xmlns:cx1="http://schemas.microsoft.com/office/drawing/2015/9/8/chartex" xmlns:cx2="http://schemas.microsoft.com/office/drawing/2015/10/21/chartex" xmlns:cx3="http://schemas.microsoft.com/office/drawing/2016/5/9/chartex" xmlns:cx4="http://schemas.microsoft.com/office/drawing/2016/5/10/chartex" xmlns:cx5="http://schemas.microsoft.com/office/drawing/2016/5/11/chartex" xmlns:cx6="http://schemas.microsoft.com/office/drawing/2016/5/12/chartex" xmlns:cx7="http://schemas.microsoft.com/office/drawing/2016/5/13/chartex" xmlns:cx8="http://schemas.microsoft.com/office/drawing/2016/5/14/chartex" xmlns:mc="http://schemas.openxmlformats.org/markup-compatibility/2006" xmlns:aink="http://schemas.microsoft.com/office/drawing/2016/ink" xmlns:am3d="http://schemas.microsoft.com/office/drawing/2017/model3d" xmlns:o="urn:schemas-microsoft-com:office:office" xmlns:r="http://schemas.openxmlformats.org/officeDocument/2006/relationships" xmlns:m="http://schemas.openxmlformats.org/officeDocument/2006/math" xmlns:v="urn:schemas-microsoft-com:vml" xmlns:wp14="http://schemas.microsoft.com/office/word/2010/wordprocessingDrawing" xmlns:wp="http://schemas.openxmlformats.org/drawingml/2006/wordprocessingDrawing" xmlns:w10="urn:schemas-microsoft-com:office:word" xmlns:w="http://schemas.openxmlformats.org/wordprocessingml/2006/main" xmlns:w14="http://schemas.microsoft.com/office/word/2010/wordml" xmlns:w15="http://schemas.microsoft.com/office/word/2012/wordml" xmlns:w16cex="http://schemas.microsoft.com/office/word/2018/wordml/cex" xmlns:w16cid="http://schemas.microsoft.com/office/word/2016/wordml/cid" xmlns:w16="http://schemas.microsoft.com/office/word/2018/wordml" xmlns:w16se="http://schemas.microsoft.com/office/word/2015/wordml/symex" xmlns:wpg="http://schemas.microsoft.com/office/word/2010/wordprocessingGroup" xmlns:wpi="http://schemas.microsoft.com/office/word/2010/wordprocessingInk" xmlns:wne="http://schemas.microsoft.com/office/word/2006/wordml" xmlns:wps="http://schemas.microsoft.com/office/word/2010/wordprocessingShape" mc:Ignorable="w14 w15 w16se w16cid w16 w16cex wp14">
   <w:body>
     <w:p>
       <w:pPr>
         <w:rPr>
           <w:b/>
           <w:bCs/>
-          <w:i/>
-          <w:iCs/>
-          <w:sz w:val="28"/>
-          <w:szCs w:val="28"/>
-        </w:rPr>
-      </w:pPr>
-      <w:r>
+          <w:sz w:val="28"/>
+          <w:szCs w:val="28"/>
+        </w:rPr>
+      </w:pPr>
+      <w:r>
+        <w:rPr>
+          <w:noProof/>
+        </w:rPr>
         <w:drawing>
-          <wp:inline distT="0" distB="0" distL="0" distR="0" wp14:anchorId="5E99FA64" wp14:editId="4592DA6C">
+          <wp:inline distT="0" distB="0" distL="0" distR="0" wp14:anchorId="5E99FA64" wp14:editId="5FFC4F6B">
             <wp:extent cx="4373592" cy="2509614"/>
             <wp:effectExtent l="0" t="0" r="8255" b="5080"/>
             <wp:docPr id="1" name="Рисунок 1"/>
@@ -67,51 +68,31 @@
       </w:r>
     </w:p>
     <w:p>
-      <w:r>
-        <w:rPr>
-          <w:b/>
-          <w:bCs/>
-          <w:sz w:val="28"/>
-          <w:szCs w:val="28"/>
-        </w:rPr>
-        <w:t>Анализ функции</w:t>
-      </w:r>
-      <w:r>
-        <w:rPr>
-          <w:b/>
-          <w:bCs/>
-          <w:i/>
-          <w:iCs/>
-        </w:rPr>
-        <w:br/>
-      </w:r>
-      <w:r>
-        <w:br/>
-        <w:t>Проведем графическое исследование функции</w:t>
-      </w:r>
-      <w:r>
-        <w:t xml:space="preserve"> </w:t>
-      </w:r>
-      <w:r>
-        <w:t xml:space="preserve">в графическом калькуляторе </w:t>
-      </w:r>
-      <w:r>
-        <w:rPr>
-          <w:lang w:val="en-US"/>
-        </w:rPr>
-        <w:t>Desmos</w:t>
-      </w:r>
-      <w:r>
-        <w:t>:</w:t>
-      </w:r>
-    </w:p>
-    <w:p>
-      <w:r>
+      <w:pPr>
+        <w:rPr>
+          <w:b/>
+          <w:bCs/>
+          <w:sz w:val="28"/>
+          <w:szCs w:val="28"/>
+        </w:rPr>
+      </w:pPr>
+      <w:r>
+        <w:rPr>
+          <w:noProof/>
+        </w:rPr>
         <w:drawing>
-          <wp:inline distT="0" distB="0" distL="0" distR="0" wp14:anchorId="6A268DCA" wp14:editId="33FB936D">
-            <wp:extent cx="5940425" cy="3700145"/>
-            <wp:effectExtent l="0" t="0" r="3175" b="0"/>
-            <wp:docPr id="2" name="Рисунок 2"/>
+          <wp:anchor distT="0" distB="0" distL="114300" distR="114300" simplePos="0" relativeHeight="251660288" behindDoc="0" locked="0" layoutInCell="1" allowOverlap="1" wp14:anchorId="2ADF4BEF" wp14:editId="39E2580B">
+            <wp:simplePos x="0" y="0"/>
+            <wp:positionH relativeFrom="margin">
+              <wp:align>center</wp:align>
+            </wp:positionH>
+            <wp:positionV relativeFrom="paragraph">
+              <wp:posOffset>937260</wp:posOffset>
+            </wp:positionV>
+            <wp:extent cx="6725285" cy="2952750"/>
+            <wp:effectExtent l="0" t="0" r="0" b="0"/>
+            <wp:wrapSquare wrapText="bothSides"/>
+            <wp:docPr id="4" name="Рисунок 4"/>
             <wp:cNvGraphicFramePr>
               <a:graphicFrameLocks xmlns:a="http://schemas.openxmlformats.org/drawingml/2006/main" noChangeAspect="1"/>
             </wp:cNvGraphicFramePr>
@@ -123,7 +104,13 @@
                     <pic:cNvPicPr/>
                   </pic:nvPicPr>
                   <pic:blipFill>
-                    <a:blip r:embed="rId6"/>
+                    <a:blip r:embed="rId6">
+                      <a:extLst>
+                        <a:ext uri="{28A0092B-C50C-407E-A947-70E740481C1C}">
+                          <a14:useLocalDpi xmlns:a14="http://schemas.microsoft.com/office/drawing/2010/main" val="0"/>
+                        </a:ext>
+                      </a:extLst>
+                    </a:blip>
                     <a:stretch>
                       <a:fillRect/>
                     </a:stretch>
@@ -131,7 +118,7 @@
                   <pic:spPr>
                     <a:xfrm>
                       <a:off x="0" y="0"/>
-                      <a:ext cx="5940425" cy="3700145"/>
+                      <a:ext cx="6725285" cy="2952750"/>
                     </a:xfrm>
                     <a:prstGeom prst="rect">
                       <a:avLst/>
@@ -140,25 +127,123 @@
                 </pic:pic>
               </a:graphicData>
             </a:graphic>
-          </wp:inline>
+            <wp14:sizeRelH relativeFrom="margin">
+              <wp14:pctWidth>0</wp14:pctWidth>
+            </wp14:sizeRelH>
+            <wp14:sizeRelV relativeFrom="margin">
+              <wp14:pctHeight>0</wp14:pctHeight>
+            </wp14:sizeRelV>
+          </wp:anchor>
         </w:drawing>
       </w:r>
-    </w:p>
-    <w:p/>
-    <w:p>
-      <w:r>
+      <w:r>
+        <w:rPr>
+          <w:b/>
+          <w:bCs/>
+          <w:sz w:val="28"/>
+          <w:szCs w:val="28"/>
+        </w:rPr>
+        <w:t>Информацию я взял с этого источника</w:t>
+      </w:r>
+      <w:r>
+        <w:rPr>
+          <w:b/>
+          <w:bCs/>
+          <w:sz w:val="28"/>
+          <w:szCs w:val="28"/>
+        </w:rPr>
+        <w:t xml:space="preserve">: </w:t>
+      </w:r>
+      <w:r>
+        <w:rPr>
+          <w:sz w:val="28"/>
+          <w:szCs w:val="28"/>
+        </w:rPr>
+        <w:t>https://ru.wikipedia.org/wiki/%D0%9C%D0%B5%D1%82%D0%BE%D0%B4_%D0%9D%D1%8C%D1%8E%D1%82%D0%BE%D0%BD%D0%B0</w:t>
+      </w:r>
+    </w:p>
+    <w:p>
+      <w:pPr>
+        <w:rPr>
+          <w:b/>
+          <w:bCs/>
+          <w:sz w:val="28"/>
+          <w:szCs w:val="28"/>
+        </w:rPr>
+      </w:pPr>
+    </w:p>
+    <w:p>
+      <w:pPr>
+        <w:rPr>
+          <w:b/>
+          <w:bCs/>
+          <w:sz w:val="28"/>
+          <w:szCs w:val="28"/>
+        </w:rPr>
+      </w:pPr>
+    </w:p>
+    <w:p>
+      <w:pPr>
+        <w:rPr>
+          <w:b/>
+          <w:bCs/>
+          <w:i/>
+          <w:iCs/>
+          <w:sz w:val="28"/>
+          <w:szCs w:val="28"/>
+        </w:rPr>
+      </w:pPr>
+    </w:p>
+    <w:p>
+      <w:r>
+        <w:rPr>
+          <w:b/>
+          <w:bCs/>
+          <w:sz w:val="28"/>
+          <w:szCs w:val="28"/>
+        </w:rPr>
+        <w:t>Анализ функции</w:t>
+      </w:r>
+      <w:r>
+        <w:rPr>
+          <w:b/>
+          <w:bCs/>
+          <w:i/>
+          <w:iCs/>
+        </w:rPr>
+        <w:br/>
+      </w:r>
+      <w:r>
+        <w:br/>
+        <w:t>Проведем графическое исследование функции</w:t>
+      </w:r>
+      <w:r>
+        <w:t xml:space="preserve"> </w:t>
+      </w:r>
+      <w:r>
+        <w:t xml:space="preserve">в графическом калькуляторе </w:t>
+      </w:r>
+      <w:r>
+        <w:rPr>
+          <w:lang w:val="en-US"/>
+        </w:rPr>
+        <w:t>Desmos</w:t>
+      </w:r>
+      <w:r>
+        <w:t>:</w:t>
+      </w:r>
+    </w:p>
+    <w:p>
+      <w:r>
+        <w:rPr>
+          <w:noProof/>
+        </w:rPr>
         <w:lastRenderedPageBreak/>
-        <w:t>Наглядно видно, что корни имеют периодичность. Также имеется корень, крайне близко лежащий к началу оси</w:t>
-      </w:r>
-      <w:r>
-        <w:t>:</w:t>
-      </w:r>
-      <w:r>
         <w:drawing>
-          <wp:inline distT="0" distB="0" distL="0" distR="0" wp14:anchorId="00711D7B" wp14:editId="56EA110B">
-            <wp:extent cx="5940425" cy="3688715"/>
-            <wp:effectExtent l="0" t="0" r="3175" b="6985"/>
-            <wp:docPr id="3" name="Рисунок 3"/>
+          <wp:inline distT="0" distB="0" distL="0" distR="0" wp14:anchorId="6A268DCA" wp14:editId="33FB936D">
+            <wp:extent cx="5940425" cy="3700145"/>
+            <wp:effectExtent l="0" t="0" r="3175" b="0"/>
+            <wp:docPr id="2" name="Рисунок 2"/>
             <wp:cNvGraphicFramePr>
               <a:graphicFrameLocks xmlns:a="http://schemas.openxmlformats.org/drawingml/2006/main" noChangeAspect="1"/>
             </wp:cNvGraphicFramePr>
@@ -178,6 +263,55 @@
                   <pic:spPr>
                     <a:xfrm>
                       <a:off x="0" y="0"/>
+                      <a:ext cx="5940425" cy="3700145"/>
+                    </a:xfrm>
+                    <a:prstGeom prst="rect">
+                      <a:avLst/>
+                    </a:prstGeom>
+                  </pic:spPr>
+                </pic:pic>
+              </a:graphicData>
+            </a:graphic>
+          </wp:inline>
+        </w:drawing>
+      </w:r>
+    </w:p>
+    <w:p/>
+    <w:p>
+      <w:r>
+        <w:t>Наглядно видно, что корни имеют периодичность. Также имеется корень, крайне близко лежащий к началу оси</w:t>
+      </w:r>
+      <w:r>
+        <w:t>:</w:t>
+      </w:r>
+      <w:r>
+        <w:rPr>
+          <w:noProof/>
+        </w:rPr>
+        <w:drawing>
+          <wp:inline distT="0" distB="0" distL="0" distR="0" wp14:anchorId="00711D7B" wp14:editId="56EA110B">
+            <wp:extent cx="5940425" cy="3688715"/>
+            <wp:effectExtent l="0" t="0" r="3175" b="6985"/>
+            <wp:docPr id="3" name="Рисунок 3"/>
+            <wp:cNvGraphicFramePr>
+              <a:graphicFrameLocks xmlns:a="http://schemas.openxmlformats.org/drawingml/2006/main" noChangeAspect="1"/>
+            </wp:cNvGraphicFramePr>
+            <a:graphic xmlns:a="http://schemas.openxmlformats.org/drawingml/2006/main">
+              <a:graphicData uri="http://schemas.openxmlformats.org/drawingml/2006/picture">
+                <pic:pic xmlns:pic="http://schemas.openxmlformats.org/drawingml/2006/picture">
+                  <pic:nvPicPr>
+                    <pic:cNvPr id="1" name=""/>
+                    <pic:cNvPicPr/>
+                  </pic:nvPicPr>
+                  <pic:blipFill>
+                    <a:blip r:embed="rId8"/>
+                    <a:stretch>
+                      <a:fillRect/>
+                    </a:stretch>
+                  </pic:blipFill>
+                  <pic:spPr>
+                    <a:xfrm>
+                      <a:off x="0" y="0"/>
                       <a:ext cx="5940425" cy="3688715"/>
                     </a:xfrm>
                     <a:prstGeom prst="rect">
@@ -202,6 +336,72 @@
         <w:t>х = 0, значение функции не обращается в 0.</w:t>
       </w:r>
     </w:p>
+    <w:p>
+      <w:pPr>
+        <w:rPr>
+          <w:b/>
+          <w:bCs/>
+          <w:sz w:val="28"/>
+          <w:szCs w:val="28"/>
+        </w:rPr>
+      </w:pPr>
+    </w:p>
+    <w:p>
+      <w:pPr>
+        <w:rPr>
+          <w:b/>
+          <w:bCs/>
+          <w:sz w:val="28"/>
+          <w:szCs w:val="28"/>
+        </w:rPr>
+      </w:pPr>
+    </w:p>
+    <w:p>
+      <w:pPr>
+        <w:rPr>
+          <w:b/>
+          <w:bCs/>
+          <w:sz w:val="28"/>
+          <w:szCs w:val="28"/>
+          <w:lang w:val="en-US"/>
+        </w:rPr>
+      </w:pPr>
+      <w:r>
+        <w:rPr>
+          <w:b/>
+          <w:bCs/>
+          <w:sz w:val="28"/>
+          <w:szCs w:val="28"/>
+        </w:rPr>
+        <w:lastRenderedPageBreak/>
+        <w:t>Заключение анализа</w:t>
+      </w:r>
+      <w:r>
+        <w:rPr>
+          <w:b/>
+          <w:bCs/>
+          <w:sz w:val="28"/>
+          <w:szCs w:val="28"/>
+          <w:lang w:val="en-US"/>
+        </w:rPr>
+        <w:t>:</w:t>
+      </w:r>
+    </w:p>
+    <w:p>
+      <w:pPr>
+        <w:rPr>
+          <w:sz w:val="24"/>
+          <w:szCs w:val="24"/>
+        </w:rPr>
+      </w:pPr>
+      <w:r>
+        <w:rPr>
+          <w:sz w:val="24"/>
+          <w:szCs w:val="24"/>
+        </w:rPr>
+        <w:t>Для данной функции можно применить метод Ньютона так, для входного значения искался ближайший корень.</w:t>
+      </w:r>
+    </w:p>
     <w:p/>
     <w:p>
       <w:r>
@@ -220,7 +420,7 @@
         <w:br/>
         <w:t xml:space="preserve">Алгоритм решения взят из этого материала </w:t>
       </w:r>
-      <w:hyperlink r:id="rId8" w:history="1">
+      <w:hyperlink r:id="rId9" w:history="1">
         <w:r>
           <w:rPr>
             <w:rStyle w:val="a3"/>
@@ -231,20 +431,18 @@
     </w:p>
     <w:p>
       <w:r>
-        <w:t>Общий вид готового решения</w:t>
-      </w:r>
-      <w:r>
-        <w:t>:</w:t>
-      </w:r>
-    </w:p>
-    <w:p>
-      <w:pPr>
-        <w:rPr>
-          <w:lang w:val="en-US"/>
-        </w:rPr>
-      </w:pPr>
-      <w:r>
-        <w:rPr>
+        <w:t>Общий вид готового решения:</w:t>
+      </w:r>
+    </w:p>
+    <w:p>
+      <w:pPr>
+        <w:rPr>
+          <w:lang w:val="en-US"/>
+        </w:rPr>
+      </w:pPr>
+      <w:r>
+        <w:rPr>
+          <w:noProof/>
           <w:lang w:val="en-US"/>
         </w:rPr>
         <w:drawing>
@@ -263,7 +461,7 @@
                     <pic:cNvPicPr/>
                   </pic:nvPicPr>
                   <pic:blipFill>
-                    <a:blip r:embed="rId9"/>
+                    <a:blip r:embed="rId10"/>
                     <a:stretch>
                       <a:fillRect/>
                     </a:stretch>
@@ -287,6 +485,7 @@
     <w:p>
       <w:r>
         <w:rPr>
+          <w:noProof/>
           <w:lang w:val="en-US"/>
         </w:rPr>
         <w:drawing>
@@ -321,7 +520,7 @@
                     <pic:cNvPicPr/>
                   </pic:nvPicPr>
                   <pic:blipFill>
-                    <a:blip r:embed="rId10">
+                    <a:blip r:embed="rId11">
                       <a:extLst>
                         <a:ext uri="{28A0092B-C50C-407E-A947-70E740481C1C}">
                           <a14:useLocalDpi xmlns:a14="http://schemas.microsoft.com/office/drawing/2010/main" val="0"/>
@@ -407,135 +606,14 @@
     </w:p>
     <w:p>
       <w:r>
+        <w:rPr>
+          <w:noProof/>
+        </w:rPr>
         <w:drawing>
           <wp:inline distT="0" distB="0" distL="0" distR="0" wp14:anchorId="747DA799" wp14:editId="1D7461DA">
             <wp:extent cx="5940425" cy="931545"/>
             <wp:effectExtent l="0" t="0" r="3175" b="1905"/>
             <wp:docPr id="6" name="Рисунок 6"/>
-            <wp:cNvGraphicFramePr>
-              <a:graphicFrameLocks xmlns:a="http://schemas.openxmlformats.org/drawingml/2006/main" noChangeAspect="1"/>
-            </wp:cNvGraphicFramePr>
-            <a:graphic xmlns:a="http://schemas.openxmlformats.org/drawingml/2006/main">
-              <a:graphicData uri="http://schemas.openxmlformats.org/drawingml/2006/picture">
-                <pic:pic xmlns:pic="http://schemas.openxmlformats.org/drawingml/2006/picture">
-                  <pic:nvPicPr>
-                    <pic:cNvPr id="1" name=""/>
-                    <pic:cNvPicPr/>
-                  </pic:nvPicPr>
-                  <pic:blipFill>
-                    <a:blip r:embed="rId11"/>
-                    <a:stretch>
-                      <a:fillRect/>
-                    </a:stretch>
-                  </pic:blipFill>
-                  <pic:spPr>
-                    <a:xfrm>
-                      <a:off x="0" y="0"/>
-                      <a:ext cx="5940425" cy="931545"/>
-                    </a:xfrm>
-                    <a:prstGeom prst="rect">
-                      <a:avLst/>
-                    </a:prstGeom>
-                  </pic:spPr>
-                </pic:pic>
-              </a:graphicData>
-            </a:graphic>
-          </wp:inline>
-        </w:drawing>
-      </w:r>
-    </w:p>
-    <w:p>
-      <w:r>
-        <w:lastRenderedPageBreak/>
-        <w:t xml:space="preserve">Таким образом, первое значение </w:t>
-      </w:r>
-      <w:proofErr w:type="spellStart"/>
-      <w:r>
-        <w:rPr>
-          <w:lang w:val="en-US"/>
-        </w:rPr>
-        <w:t>Answ</w:t>
-      </w:r>
-      <w:proofErr w:type="spellEnd"/>
-      <w:r>
-        <w:t>, равное единице, указывает на то, что мы нашли корень</w:t>
-      </w:r>
-    </w:p>
-    <w:p>
-      <w:pPr>
-        <w:rPr>
-          <w:b/>
-          <w:bCs/>
-        </w:rPr>
-      </w:pPr>
-      <w:r>
-        <w:rPr>
-          <w:b/>
-          <w:bCs/>
-          <w:sz w:val="28"/>
-          <w:szCs w:val="28"/>
-        </w:rPr>
-        <w:t xml:space="preserve">Ход решения </w:t>
-      </w:r>
-      <w:r>
-        <w:rPr>
-          <w:b/>
-          <w:bCs/>
-          <w:sz w:val="28"/>
-          <w:szCs w:val="28"/>
-        </w:rPr>
-        <w:t xml:space="preserve">самого </w:t>
-      </w:r>
-      <w:r>
-        <w:rPr>
-          <w:b/>
-          <w:bCs/>
-          <w:sz w:val="28"/>
-          <w:szCs w:val="28"/>
-        </w:rPr>
-        <w:t>уравнения:</w:t>
-      </w:r>
-      <w:r>
-        <w:br/>
-      </w:r>
-      <w:r>
-        <w:rPr>
-          <w:b/>
-          <w:bCs/>
-        </w:rPr>
-        <w:t>1</w:t>
-      </w:r>
-      <w:proofErr w:type="gramStart"/>
-      <w:r>
-        <w:rPr>
-          <w:b/>
-          <w:bCs/>
-        </w:rPr>
-        <w:t>)</w:t>
-      </w:r>
-      <w:proofErr w:type="gramEnd"/>
-      <w:r>
-        <w:rPr>
-          <w:b/>
-          <w:bCs/>
-        </w:rPr>
-        <w:t xml:space="preserve"> Считаем значение функции и её производной в точке х = 0</w:t>
-      </w:r>
-      <w:r>
-        <w:rPr>
-          <w:b/>
-          <w:bCs/>
-        </w:rPr>
-        <w:t xml:space="preserve"> (начало графика)</w:t>
-      </w:r>
-    </w:p>
-    <w:p>
-      <w:r>
-        <w:drawing>
-          <wp:inline distT="0" distB="0" distL="0" distR="0" wp14:anchorId="77B9A0ED" wp14:editId="275F9278">
-            <wp:extent cx="3029373" cy="409632"/>
-            <wp:effectExtent l="0" t="0" r="0" b="9525"/>
-            <wp:docPr id="8" name="Рисунок 8"/>
             <wp:cNvGraphicFramePr>
               <a:graphicFrameLocks xmlns:a="http://schemas.openxmlformats.org/drawingml/2006/main" noChangeAspect="1"/>
             </wp:cNvGraphicFramePr>
@@ -555,7 +633,7 @@
                   <pic:spPr>
                     <a:xfrm>
                       <a:off x="0" y="0"/>
-                      <a:ext cx="3029373" cy="409632"/>
+                      <a:ext cx="5940425" cy="931545"/>
                     </a:xfrm>
                     <a:prstGeom prst="rect">
                       <a:avLst/>
@@ -570,126 +648,98 @@
     </w:p>
     <w:p>
       <w:r>
-        <w:t xml:space="preserve">Значение функции близко к нулю, но больше значения точности </w:t>
-      </w:r>
-      <w:r>
-        <w:rPr>
-          <w:lang w:val="en-US"/>
-        </w:rPr>
-        <w:t>eps</w:t>
-      </w:r>
-      <w:r>
-        <w:t xml:space="preserve"> (0.0001)</w:t>
-      </w:r>
-    </w:p>
-    <w:p>
-      <w:pPr>
-        <w:rPr>
-          <w:b/>
-          <w:bCs/>
-        </w:rPr>
-      </w:pPr>
-    </w:p>
-    <w:p>
-      <w:pPr>
-        <w:rPr>
-          <w:b/>
-          <w:bCs/>
-        </w:rPr>
-      </w:pPr>
-      <w:r>
-        <w:rPr>
-          <w:b/>
-          <w:bCs/>
-        </w:rPr>
-        <w:t xml:space="preserve">2) </w:t>
-      </w:r>
-      <w:r>
-        <w:rPr>
-          <w:b/>
-          <w:bCs/>
-        </w:rPr>
-        <w:t>Приступаем к следующему шагу точности</w:t>
-      </w:r>
-    </w:p>
-    <w:p>
-      <w:r>
-        <w:t>Теперь за х возьмем следующее значение по формуле</w:t>
-      </w:r>
-      <w:r>
-        <w:t xml:space="preserve">: </w:t>
-      </w:r>
-      <w:r>
-        <w:rPr>
-          <w:lang w:val="en-US"/>
-        </w:rPr>
-        <w:t>x</w:t>
-      </w:r>
-      <w:r>
-        <w:t xml:space="preserve">1 = </w:t>
-      </w:r>
-      <w:r>
-        <w:rPr>
-          <w:lang w:val="en-US"/>
-        </w:rPr>
-        <w:t>x</w:t>
-      </w:r>
-      <w:r>
-        <w:t xml:space="preserve">0 </w:t>
-      </w:r>
-      <w:r>
-        <w:t>–</w:t>
-      </w:r>
-      <w:r>
-        <w:t xml:space="preserve"> (</w:t>
-      </w:r>
-      <w:r>
-        <w:rPr>
-          <w:lang w:val="en-US"/>
-        </w:rPr>
-        <w:t>f</w:t>
-      </w:r>
-      <w:r>
-        <w:t>(</w:t>
-      </w:r>
-      <w:r>
-        <w:rPr>
-          <w:lang w:val="en-US"/>
-        </w:rPr>
-        <w:t>x</w:t>
-      </w:r>
-      <w:r>
-        <w:t>)/</w:t>
-      </w:r>
-      <w:r>
-        <w:rPr>
-          <w:lang w:val="en-US"/>
-        </w:rPr>
-        <w:t>f</w:t>
-      </w:r>
-      <w:r>
-        <w:t>1(</w:t>
-      </w:r>
-      <w:r>
-        <w:rPr>
-          <w:lang w:val="en-US"/>
-        </w:rPr>
-        <w:t>x</w:t>
-      </w:r>
-      <w:r>
-        <w:t>))</w:t>
-      </w:r>
-      <w:r>
-        <w:t>:</w:t>
-      </w:r>
-    </w:p>
-    <w:p>
-      <w:r>
+        <w:t xml:space="preserve">Таким образом, первое значение </w:t>
+      </w:r>
+      <w:proofErr w:type="spellStart"/>
+      <w:r>
+        <w:rPr>
+          <w:lang w:val="en-US"/>
+        </w:rPr>
+        <w:t>Answ</w:t>
+      </w:r>
+      <w:proofErr w:type="spellEnd"/>
+      <w:r>
+        <w:t>, равное единице, указывает на то, что мы нашли корень</w:t>
+      </w:r>
+    </w:p>
+    <w:p>
+      <w:pPr>
+        <w:rPr>
+          <w:b/>
+          <w:bCs/>
+        </w:rPr>
+      </w:pPr>
+      <w:r>
+        <w:rPr>
+          <w:b/>
+          <w:bCs/>
+          <w:sz w:val="28"/>
+          <w:szCs w:val="28"/>
+        </w:rPr>
+        <w:t xml:space="preserve">Ход решения </w:t>
+      </w:r>
+      <w:r>
+        <w:rPr>
+          <w:b/>
+          <w:bCs/>
+          <w:sz w:val="28"/>
+          <w:szCs w:val="28"/>
+        </w:rPr>
+        <w:t xml:space="preserve">самого </w:t>
+      </w:r>
+      <w:r>
+        <w:rPr>
+          <w:b/>
+          <w:bCs/>
+          <w:sz w:val="28"/>
+          <w:szCs w:val="28"/>
+        </w:rPr>
+        <w:t>уравнения:</w:t>
+      </w:r>
+      <w:r>
+        <w:br/>
+      </w:r>
+      <w:r>
+        <w:rPr>
+          <w:b/>
+          <w:bCs/>
+        </w:rPr>
+        <w:t>1</w:t>
+      </w:r>
+      <w:proofErr w:type="gramStart"/>
+      <w:r>
+        <w:rPr>
+          <w:b/>
+          <w:bCs/>
+        </w:rPr>
+        <w:t>)</w:t>
+      </w:r>
+      <w:proofErr w:type="gramEnd"/>
+      <w:r>
+        <w:rPr>
+          <w:b/>
+          <w:bCs/>
+        </w:rPr>
+        <w:t xml:space="preserve"> Считаем значение функции и её производной в точке х = 0</w:t>
+      </w:r>
+      <w:r>
+        <w:rPr>
+          <w:b/>
+          <w:bCs/>
+        </w:rPr>
+        <w:t xml:space="preserve"> (начало графика)</w:t>
+      </w:r>
+    </w:p>
+    <w:p>
+      <w:r>
+        <w:rPr>
+          <w:noProof/>
+        </w:rPr>
         <w:drawing>
-          <wp:inline distT="0" distB="0" distL="0" distR="0" wp14:anchorId="0722A96E" wp14:editId="0B418BAD">
-            <wp:extent cx="3510951" cy="2148871"/>
-            <wp:effectExtent l="0" t="0" r="0" b="3810"/>
-            <wp:docPr id="9" name="Рисунок 9"/>
+          <wp:inline distT="0" distB="0" distL="0" distR="0" wp14:anchorId="77B9A0ED" wp14:editId="275F9278">
+            <wp:extent cx="3029373" cy="409632"/>
+            <wp:effectExtent l="0" t="0" r="0" b="9525"/>
+            <wp:docPr id="8" name="Рисунок 8"/>
             <wp:cNvGraphicFramePr>
               <a:graphicFrameLocks xmlns:a="http://schemas.openxmlformats.org/drawingml/2006/main" noChangeAspect="1"/>
             </wp:cNvGraphicFramePr>
@@ -709,7 +759,7 @@
                   <pic:spPr>
                     <a:xfrm>
                       <a:off x="0" y="0"/>
-                      <a:ext cx="3514390" cy="2150976"/>
+                      <a:ext cx="3029373" cy="409632"/>
                     </a:xfrm>
                     <a:prstGeom prst="rect">
                       <a:avLst/>
@@ -723,45 +773,124 @@
       </w:r>
     </w:p>
     <w:p>
-      <w:pPr>
-        <w:rPr>
-          <w:b/>
-          <w:bCs/>
-        </w:rPr>
-      </w:pPr>
-      <w:r>
-        <w:rPr>
-          <w:b/>
-          <w:bCs/>
-        </w:rPr>
-        <w:t xml:space="preserve">Получаем следующий </w:t>
-      </w:r>
-      <w:r>
-        <w:rPr>
-          <w:b/>
-          <w:bCs/>
+      <w:r>
+        <w:t xml:space="preserve">Значение функции близко к нулю, но больше значения точности </w:t>
+      </w:r>
+      <w:r>
+        <w:rPr>
+          <w:lang w:val="en-US"/>
+        </w:rPr>
+        <w:t>eps</w:t>
+      </w:r>
+      <w:r>
+        <w:t xml:space="preserve"> (0.0001)</w:t>
+      </w:r>
+    </w:p>
+    <w:p>
+      <w:pPr>
+        <w:rPr>
+          <w:b/>
+          <w:bCs/>
+        </w:rPr>
+      </w:pPr>
+    </w:p>
+    <w:p>
+      <w:pPr>
+        <w:rPr>
+          <w:b/>
+          <w:bCs/>
+        </w:rPr>
+      </w:pPr>
+      <w:r>
+        <w:rPr>
+          <w:b/>
+          <w:bCs/>
+        </w:rPr>
+        <w:t>2) Приступаем к следующему шагу точности</w:t>
+      </w:r>
+    </w:p>
+    <w:p>
+      <w:r>
+        <w:t>Теперь за х возьмем следующее значение по формуле</w:t>
+      </w:r>
+      <w:r>
+        <w:t xml:space="preserve">: </w:t>
+      </w:r>
+      <w:r>
+        <w:rPr>
           <w:lang w:val="en-US"/>
         </w:rPr>
         <w:t>x</w:t>
       </w:r>
       <w:r>
-        <w:rPr>
-          <w:b/>
-          <w:bCs/>
-        </w:rPr>
-        <w:t xml:space="preserve"> = -0,000566543</w:t>
-      </w:r>
-    </w:p>
-    <w:p>
-      <w:r>
-        <w:rPr>
-          <w:lang w:val="en-US"/>
-        </w:rPr>
+        <w:t xml:space="preserve">1 = </w:t>
+      </w:r>
+      <w:r>
+        <w:rPr>
+          <w:lang w:val="en-US"/>
+        </w:rPr>
+        <w:t>x</w:t>
+      </w:r>
+      <w:r>
+        <w:t xml:space="preserve">0 </w:t>
+      </w:r>
+      <w:r>
+        <w:t>–</w:t>
+      </w:r>
+      <w:r>
+        <w:t xml:space="preserve"> (</w:t>
+      </w:r>
+      <w:r>
+        <w:rPr>
+          <w:lang w:val="en-US"/>
+        </w:rPr>
+        <w:t>f</w:t>
+      </w:r>
+      <w:r>
+        <w:t>(</w:t>
+      </w:r>
+      <w:r>
+        <w:rPr>
+          <w:lang w:val="en-US"/>
+        </w:rPr>
+        <w:t>x</w:t>
+      </w:r>
+      <w:r>
+        <w:t>)/</w:t>
+      </w:r>
+      <w:r>
+        <w:rPr>
+          <w:lang w:val="en-US"/>
+        </w:rPr>
+        <w:t>f</w:t>
+      </w:r>
+      <w:r>
+        <w:t>1(</w:t>
+      </w:r>
+      <w:r>
+        <w:rPr>
+          <w:lang w:val="en-US"/>
+        </w:rPr>
+        <w:t>x</w:t>
+      </w:r>
+      <w:r>
+        <w:t>))</w:t>
+      </w:r>
+      <w:r>
+        <w:t>:</w:t>
+      </w:r>
+    </w:p>
+    <w:p>
+      <w:r>
+        <w:rPr>
+          <w:noProof/>
+        </w:rPr>
+        <w:lastRenderedPageBreak/>
         <w:drawing>
-          <wp:inline distT="0" distB="0" distL="0" distR="0" wp14:anchorId="2ADD82D7" wp14:editId="0EF148CD">
-            <wp:extent cx="3229426" cy="1190791"/>
-            <wp:effectExtent l="0" t="0" r="9525" b="9525"/>
-            <wp:docPr id="10" name="Рисунок 10"/>
+          <wp:inline distT="0" distB="0" distL="0" distR="0" wp14:anchorId="0722A96E" wp14:editId="0B418BAD">
+            <wp:extent cx="3510951" cy="2148871"/>
+            <wp:effectExtent l="0" t="0" r="0" b="3810"/>
+            <wp:docPr id="9" name="Рисунок 9"/>
             <wp:cNvGraphicFramePr>
               <a:graphicFrameLocks xmlns:a="http://schemas.openxmlformats.org/drawingml/2006/main" noChangeAspect="1"/>
             </wp:cNvGraphicFramePr>
@@ -781,7 +910,7 @@
                   <pic:spPr>
                     <a:xfrm>
                       <a:off x="0" y="0"/>
-                      <a:ext cx="3229426" cy="1190791"/>
+                      <a:ext cx="3514390" cy="2150976"/>
                     </a:xfrm>
                     <a:prstGeom prst="rect">
                       <a:avLst/>
@@ -793,79 +922,48 @@
           </wp:inline>
         </w:drawing>
       </w:r>
-      <w:r>
-        <w:br/>
-      </w:r>
-      <w:r>
-        <w:t>В этой точке значение функции уже достаточно близко к нулю, чтобы пренебречь погрешностью.</w:t>
-      </w:r>
-    </w:p>
-    <w:p/>
-    <w:p>
-      <w:r>
-        <w:t xml:space="preserve">Модуль </w:t>
-      </w:r>
-      <w:r>
-        <w:rPr>
-          <w:lang w:val="en-US"/>
-        </w:rPr>
-        <w:t>f</w:t>
-      </w:r>
-      <w:r>
-        <w:t>(</w:t>
-      </w:r>
-      <w:r>
-        <w:rPr>
+    </w:p>
+    <w:p>
+      <w:pPr>
+        <w:rPr>
+          <w:b/>
+          <w:bCs/>
+        </w:rPr>
+      </w:pPr>
+      <w:r>
+        <w:rPr>
+          <w:b/>
+          <w:bCs/>
+        </w:rPr>
+        <w:t xml:space="preserve">Получаем следующий </w:t>
+      </w:r>
+      <w:r>
+        <w:rPr>
+          <w:b/>
+          <w:bCs/>
           <w:lang w:val="en-US"/>
         </w:rPr>
         <w:t>x</w:t>
       </w:r>
       <w:r>
-        <w:t>)</w:t>
-      </w:r>
-      <w:r>
-        <w:t>&lt;0.0001</w:t>
-      </w:r>
-      <w:r>
-        <w:t>, значит следующие приближения можно не выполнять. Таким образом мы нашли приближенное значение</w:t>
-      </w:r>
-    </w:p>
-    <w:p>
-      <w:pPr>
-        <w:rPr>
-          <w:b/>
-          <w:bCs/>
-          <w:sz w:val="28"/>
-          <w:szCs w:val="28"/>
-        </w:rPr>
-      </w:pPr>
-      <w:r>
-        <w:rPr>
-          <w:b/>
-          <w:bCs/>
-          <w:sz w:val="28"/>
-          <w:szCs w:val="28"/>
-        </w:rPr>
-        <w:t xml:space="preserve">Для проверки сравним результат с программой </w:t>
-      </w:r>
-      <w:r>
-        <w:rPr>
-          <w:b/>
-          <w:bCs/>
-          <w:sz w:val="28"/>
-          <w:szCs w:val="28"/>
-          <w:lang w:val="en-US"/>
-        </w:rPr>
-        <w:t>Desmos</w:t>
-      </w:r>
-    </w:p>
-    <w:p>
-      <w:r>
+        <w:rPr>
+          <w:b/>
+          <w:bCs/>
+        </w:rPr>
+        <w:t xml:space="preserve"> = -0,000566543</w:t>
+      </w:r>
+    </w:p>
+    <w:p>
+      <w:r>
+        <w:rPr>
+          <w:noProof/>
+          <w:lang w:val="en-US"/>
+        </w:rPr>
         <w:drawing>
-          <wp:inline distT="0" distB="0" distL="0" distR="0" wp14:anchorId="23A7DC74" wp14:editId="3FEA154F">
-            <wp:extent cx="1823662" cy="1224951"/>
-            <wp:effectExtent l="0" t="0" r="5715" b="0"/>
-            <wp:docPr id="11" name="Рисунок 11"/>
+          <wp:inline distT="0" distB="0" distL="0" distR="0" wp14:anchorId="2ADD82D7" wp14:editId="0EF148CD">
+            <wp:extent cx="3229426" cy="1190791"/>
+            <wp:effectExtent l="0" t="0" r="9525" b="9525"/>
+            <wp:docPr id="10" name="Рисунок 10"/>
             <wp:cNvGraphicFramePr>
               <a:graphicFrameLocks xmlns:a="http://schemas.openxmlformats.org/drawingml/2006/main" noChangeAspect="1"/>
             </wp:cNvGraphicFramePr>
@@ -885,6 +983,113 @@
                   <pic:spPr>
                     <a:xfrm>
                       <a:off x="0" y="0"/>
+                      <a:ext cx="3229426" cy="1190791"/>
+                    </a:xfrm>
+                    <a:prstGeom prst="rect">
+                      <a:avLst/>
+                    </a:prstGeom>
+                  </pic:spPr>
+                </pic:pic>
+              </a:graphicData>
+            </a:graphic>
+          </wp:inline>
+        </w:drawing>
+      </w:r>
+      <w:r>
+        <w:br/>
+      </w:r>
+      <w:r>
+        <w:t>В этой точке значение функции уже достаточно близко к нулю, чтобы пренебречь погрешностью.</w:t>
+      </w:r>
+    </w:p>
+    <w:p/>
+    <w:p>
+      <w:r>
+        <w:t xml:space="preserve">Модуль </w:t>
+      </w:r>
+      <w:r>
+        <w:rPr>
+          <w:lang w:val="en-US"/>
+        </w:rPr>
+        <w:t>f</w:t>
+      </w:r>
+      <w:r>
+        <w:t>(</w:t>
+      </w:r>
+      <w:r>
+        <w:rPr>
+          <w:lang w:val="en-US"/>
+        </w:rPr>
+        <w:t>x</w:t>
+      </w:r>
+      <w:r>
+        <w:t>)</w:t>
+      </w:r>
+      <w:r>
+        <w:t>&lt;0.0001</w:t>
+      </w:r>
+      <w:r>
+        <w:t>, значит следующие приближения можно не выполнять. Таким образом мы нашли приближенное значение</w:t>
+      </w:r>
+    </w:p>
+    <w:p>
+      <w:pPr>
+        <w:rPr>
+          <w:b/>
+          <w:bCs/>
+          <w:sz w:val="28"/>
+          <w:szCs w:val="28"/>
+        </w:rPr>
+      </w:pPr>
+      <w:r>
+        <w:rPr>
+          <w:b/>
+          <w:bCs/>
+          <w:sz w:val="28"/>
+          <w:szCs w:val="28"/>
+        </w:rPr>
+        <w:t xml:space="preserve">Для проверки сравним результат с программой </w:t>
+      </w:r>
+      <w:r>
+        <w:rPr>
+          <w:b/>
+          <w:bCs/>
+          <w:sz w:val="28"/>
+          <w:szCs w:val="28"/>
+          <w:lang w:val="en-US"/>
+        </w:rPr>
+        <w:t>Desmos</w:t>
+      </w:r>
+    </w:p>
+    <w:p>
+      <w:r>
+        <w:rPr>
+          <w:noProof/>
+        </w:rPr>
+        <w:drawing>
+          <wp:inline distT="0" distB="0" distL="0" distR="0" wp14:anchorId="23A7DC74" wp14:editId="3FEA154F">
+            <wp:extent cx="1823662" cy="1224951"/>
+            <wp:effectExtent l="0" t="0" r="5715" b="0"/>
+            <wp:docPr id="11" name="Рисунок 11"/>
+            <wp:cNvGraphicFramePr>
+              <a:graphicFrameLocks xmlns:a="http://schemas.openxmlformats.org/drawingml/2006/main" noChangeAspect="1"/>
+            </wp:cNvGraphicFramePr>
+            <a:graphic xmlns:a="http://schemas.openxmlformats.org/drawingml/2006/main">
+              <a:graphicData uri="http://schemas.openxmlformats.org/drawingml/2006/picture">
+                <pic:pic xmlns:pic="http://schemas.openxmlformats.org/drawingml/2006/picture">
+                  <pic:nvPicPr>
+                    <pic:cNvPr id="1" name=""/>
+                    <pic:cNvPicPr/>
+                  </pic:nvPicPr>
+                  <pic:blipFill>
+                    <a:blip r:embed="rId16"/>
+                    <a:stretch>
+                      <a:fillRect/>
+                    </a:stretch>
+                  </pic:blipFill>
+                  <pic:spPr>
+                    <a:xfrm>
+                      <a:off x="0" y="0"/>
                       <a:ext cx="1829980" cy="1229195"/>
                     </a:xfrm>
                     <a:prstGeom prst="rect">
@@ -900,133 +1105,134 @@
     </w:p>
     <w:p>
       <w:r>
+        <w:t xml:space="preserve">Получаем корень </w:t>
+      </w:r>
+      <w:r>
+        <w:rPr>
+          <w:b/>
+          <w:bCs/>
+        </w:rPr>
+        <w:t>0.000568</w:t>
+      </w:r>
+      <w:r>
+        <w:t xml:space="preserve">, что отличается от полученного нами корня на </w:t>
+      </w:r>
+      <w:r>
+        <w:rPr>
+          <w:b/>
+          <w:bCs/>
+        </w:rPr>
+        <w:t>~0.0000015</w:t>
+      </w:r>
+      <w:r>
+        <w:t xml:space="preserve">, заметим, что при следующем приближении </w:t>
+      </w:r>
+      <w:r>
+        <w:rPr>
+          <w:lang w:val="en-US"/>
+        </w:rPr>
+        <w:t>n</w:t>
+      </w:r>
+      <w:r>
+        <w:t xml:space="preserve">=3 </w:t>
+      </w:r>
+      <w:r>
+        <w:t xml:space="preserve">, функция равна нулю, а корень по точности совпадает с корнем по </w:t>
+      </w:r>
+      <w:r>
+        <w:rPr>
+          <w:lang w:val="en-US"/>
+        </w:rPr>
+        <w:t>Desmos</w:t>
+      </w:r>
+      <w:r>
+        <w:t xml:space="preserve"> </w:t>
+      </w:r>
+      <w:r>
+        <w:t xml:space="preserve">и даже </w:t>
+      </w:r>
+      <w:r>
+        <w:t>превышает на 3 знака после запятой.</w:t>
+      </w:r>
+    </w:p>
+    <w:p>
+      <w:r>
+        <w:t>Таким образом мы нашли ближайший корень к х = 0.</w:t>
+      </w:r>
+      <w:r>
+        <w:t xml:space="preserve"> М</w:t>
+      </w:r>
+      <w:r>
+        <w:t>ожно найти</w:t>
+      </w:r>
+      <w:r>
+        <w:t xml:space="preserve"> и</w:t>
+      </w:r>
+      <w:r>
+        <w:t xml:space="preserve"> ближайший корень </w:t>
+      </w:r>
+      <w:r>
+        <w:t xml:space="preserve">для </w:t>
+      </w:r>
+      <w:r>
+        <w:t>любой точк</w:t>
+      </w:r>
+      <w:r>
+        <w:t>и</w:t>
+      </w:r>
+      <w:r>
+        <w:t>.</w:t>
+      </w:r>
+      <w:r>
+        <w:t xml:space="preserve"> </w:t>
+      </w:r>
+    </w:p>
+    <w:p/>
+    <w:p>
+      <w:r>
+        <w:rPr>
+          <w:b/>
+          <w:bCs/>
+          <w:sz w:val="28"/>
+          <w:szCs w:val="28"/>
+        </w:rPr>
+        <w:t xml:space="preserve">Попробуем еще раз, но для </w:t>
+      </w:r>
+      <w:r>
+        <w:rPr>
+          <w:b/>
+          <w:bCs/>
+          <w:sz w:val="28"/>
+          <w:szCs w:val="28"/>
+          <w:lang w:val="en-US"/>
+        </w:rPr>
+        <w:t>x</w:t>
+      </w:r>
+      <w:r>
+        <w:rPr>
+          <w:b/>
+          <w:bCs/>
+          <w:sz w:val="28"/>
+          <w:szCs w:val="28"/>
+        </w:rPr>
+        <w:t xml:space="preserve"> = -3</w:t>
+      </w:r>
+    </w:p>
+    <w:p>
+      <w:pPr>
+        <w:rPr>
+          <w:b/>
+          <w:bCs/>
+        </w:rPr>
+      </w:pPr>
+      <w:r>
+        <w:rPr>
+          <w:b/>
+          <w:bCs/>
+          <w:noProof/>
+          <w:lang w:val="en-US"/>
+        </w:rPr>
         <w:lastRenderedPageBreak/>
-        <w:t xml:space="preserve">Получаем корень </w:t>
-      </w:r>
-      <w:r>
-        <w:rPr>
-          <w:b/>
-          <w:bCs/>
-        </w:rPr>
-        <w:t>0.000568</w:t>
-      </w:r>
-      <w:r>
-        <w:t xml:space="preserve">, что отличается от полученного нами корня на </w:t>
-      </w:r>
-      <w:r>
-        <w:rPr>
-          <w:b/>
-          <w:bCs/>
-        </w:rPr>
-        <w:t>~0.0000015</w:t>
-      </w:r>
-      <w:r>
-        <w:t xml:space="preserve">, заметим, что при следующем приближении </w:t>
-      </w:r>
-      <w:r>
-        <w:rPr>
-          <w:lang w:val="en-US"/>
-        </w:rPr>
-        <w:t>n</w:t>
-      </w:r>
-      <w:r>
-        <w:t xml:space="preserve">=3 </w:t>
-      </w:r>
-      <w:r>
-        <w:t xml:space="preserve">, функция равна нулю, а корень по точности совпадает с корнем по </w:t>
-      </w:r>
-      <w:r>
-        <w:rPr>
-          <w:lang w:val="en-US"/>
-        </w:rPr>
-        <w:t>Desmos</w:t>
-      </w:r>
-      <w:r>
-        <w:t xml:space="preserve"> </w:t>
-      </w:r>
-      <w:r>
-        <w:t xml:space="preserve">и даже </w:t>
-      </w:r>
-      <w:r>
-        <w:t>превышает на 3 знака после запятой.</w:t>
-      </w:r>
-    </w:p>
-    <w:p>
-      <w:r>
-        <w:t>Таким образом мы нашли ближайший корень к х = 0.</w:t>
-      </w:r>
-      <w:r>
-        <w:t xml:space="preserve"> М</w:t>
-      </w:r>
-      <w:r>
-        <w:t>ожно найти</w:t>
-      </w:r>
-      <w:r>
-        <w:t xml:space="preserve"> и</w:t>
-      </w:r>
-      <w:r>
-        <w:t xml:space="preserve"> ближайший корень </w:t>
-      </w:r>
-      <w:r>
-        <w:t xml:space="preserve">для </w:t>
-      </w:r>
-      <w:r>
-        <w:t>любой точк</w:t>
-      </w:r>
-      <w:r>
-        <w:t>и</w:t>
-      </w:r>
-      <w:r>
-        <w:t>.</w:t>
-      </w:r>
-      <w:r>
-        <w:t xml:space="preserve"> </w:t>
-      </w:r>
-    </w:p>
-    <w:p/>
-    <w:p>
-      <w:r>
-        <w:rPr>
-          <w:b/>
-          <w:bCs/>
-          <w:sz w:val="28"/>
-          <w:szCs w:val="28"/>
-        </w:rPr>
-        <w:t xml:space="preserve">Попробуем еще раз, но для </w:t>
-      </w:r>
-      <w:r>
-        <w:rPr>
-          <w:b/>
-          <w:bCs/>
-          <w:sz w:val="28"/>
-          <w:szCs w:val="28"/>
-          <w:lang w:val="en-US"/>
-        </w:rPr>
-        <w:t>x</w:t>
-      </w:r>
-      <w:r>
-        <w:rPr>
-          <w:b/>
-          <w:bCs/>
-          <w:sz w:val="28"/>
-          <w:szCs w:val="28"/>
-        </w:rPr>
-        <w:t xml:space="preserve"> = -3</w:t>
-      </w:r>
-    </w:p>
-    <w:p>
-      <w:pPr>
-        <w:rPr>
-          <w:b/>
-          <w:bCs/>
-        </w:rPr>
-      </w:pPr>
-      <w:r>
-        <w:rPr>
-          <w:b/>
-          <w:bCs/>
-          <w:lang w:val="en-US"/>
-        </w:rPr>
         <w:drawing>
           <wp:anchor distT="0" distB="0" distL="114300" distR="114300" simplePos="0" relativeHeight="251659264" behindDoc="0" locked="0" layoutInCell="1" allowOverlap="1" wp14:anchorId="1343EB18" wp14:editId="5FF20644">
             <wp:simplePos x="0" y="0"/>
@@ -1059,7 +1265,7 @@
                     <pic:cNvPicPr/>
                   </pic:nvPicPr>
                   <pic:blipFill>
-                    <a:blip r:embed="rId16">
+                    <a:blip r:embed="rId17">
                       <a:extLst>
                         <a:ext uri="{28A0092B-C50C-407E-A947-70E740481C1C}">
                           <a14:useLocalDpi xmlns:a14="http://schemas.microsoft.com/office/drawing/2010/main" val="0"/>
@@ -1139,6 +1345,9 @@
         <w:t xml:space="preserve"> </w:t>
       </w:r>
       <w:r>
+        <w:rPr>
+          <w:noProof/>
+        </w:rPr>
         <w:drawing>
           <wp:inline distT="0" distB="0" distL="0" distR="0" wp14:anchorId="0E0FCA77" wp14:editId="0ED6DECC">
             <wp:extent cx="4115374" cy="2172003"/>
@@ -1155,7 +1364,7 @@
                     <pic:cNvPicPr/>
                   </pic:nvPicPr>
                   <pic:blipFill>
-                    <a:blip r:embed="rId17"/>
+                    <a:blip r:embed="rId18"/>
                     <a:stretch>
                       <a:fillRect/>
                     </a:stretch>
@@ -1207,7 +1416,7 @@
 </file>
 
 <file path=word/numbering.xml><?xml version="1.0" encoding="utf-8"?>
-<w:numbering xmlns:wpc="http://schemas.microsoft.com/office/word/2010/wordprocessingCanvas" xmlns:cx="http://schemas.microsoft.com/office/drawing/2014/chartex" xmlns:cx1="http://schemas.microsoft.com/office/drawing/2015/9/8/chartex" xmlns:cx2="http://schemas.microsoft.com/office/drawing/2015/10/21/chartex" xmlns:cx3="http://schemas.microsoft.com/office/drawing/2016/5/9/chartex" xmlns:cx4="http://schemas.microsoft.com/office/drawing/2016/5/10/chartex" xmlns:cx5="http://schemas.microsoft.com/office/drawing/2016/5/11/chartex" xmlns:cx6="http://schemas.microsoft.com/office/drawing/2016/5/12/chartex" xmlns:cx7="http://schemas.microsoft.com/office/drawing/2016/5/13/chartex" xmlns:cx8="http://schemas.microsoft.com/office/drawing/2016/5/14/chartex" xmlns:mc="http://schemas.openxmlformats.org/markup-compatibility/2006" xmlns:aink="http://schemas.microsoft.com/office/drawing/2016/ink" xmlns:am3d="http://schemas.microsoft.com/office/drawing/2017/model3d" xmlns:o="urn:schemas-microsoft-com:office:office" xmlns:r="http://schemas.openxmlformats.org/officeDocument/2006/relationships" xmlns:m="http://schemas.openxmlformats.org/officeDocument/2006/math" xmlns:v="urn:schemas-microsoft-com:vml" xmlns:wp14="http://schemas.microsoft.com/office/word/2010/wordprocessingDrawing" xmlns:wp="http://schemas.openxmlformats.org/drawingml/2006/wordprocessingDrawing" xmlns:w10="urn:schemas-microsoft-com:office:word" xmlns:w="http://schemas.openxmlformats.org/wordprocessingml/2006/main" xmlns:w14="http://schemas.microsoft.com/office/word/2010/wordml" xmlns:w15="http://schemas.microsoft.com/office/word/2012/wordml" xmlns:w16cex="http://schemas.microsoft.com/office/word/2018/wordml/cex" xmlns:w16cid="http://schemas.microsoft.com/office/word/2016/wordml/cid" xmlns:w16="http://schemas.microsoft.com/office/word/2018/wordml" xmlns:w16sdtdh="http://schemas.microsoft.com/office/word/2020/wordml/sdtdatahash" xmlns:w16se="http://schemas.microsoft.com/office/word/2015/wordml/symex" xmlns:wpg="http://schemas.microsoft.com/office/word/2010/wordprocessingGroup" xmlns:wpi="http://schemas.microsoft.com/office/word/2010/wordprocessingInk" xmlns:wne="http://schemas.microsoft.com/office/word/2006/wordml" xmlns:wps="http://schemas.microsoft.com/office/word/2010/wordprocessingShape" mc:Ignorable="w14 w15 w16se w16cid w16 w16cex w16sdtdh wp14">
+<w:numbering xmlns:wpc="http://schemas.microsoft.com/office/word/2010/wordprocessingCanvas" xmlns:cx="http://schemas.microsoft.com/office/drawing/2014/chartex" xmlns:cx1="http://schemas.microsoft.com/office/drawing/2015/9/8/chartex" xmlns:cx2="http://schemas.microsoft.com/office/drawing/2015/10/21/chartex" xmlns:cx3="http://schemas.microsoft.com/office/drawing/2016/5/9/chartex" xmlns:cx4="http://schemas.microsoft.com/office/drawing/2016/5/10/chartex" xmlns:cx5="http://schemas.microsoft.com/office/drawing/2016/5/11/chartex" xmlns:cx6="http://schemas.microsoft.com/office/drawing/2016/5/12/chartex" xmlns:cx7="http://schemas.microsoft.com/office/drawing/2016/5/13/chartex" xmlns:cx8="http://schemas.microsoft.com/office/drawing/2016/5/14/chartex" xmlns:mc="http://schemas.openxmlformats.org/markup-compatibility/2006" xmlns:aink="http://schemas.microsoft.com/office/drawing/2016/ink" xmlns:am3d="http://schemas.microsoft.com/office/drawing/2017/model3d" xmlns:o="urn:schemas-microsoft-com:office:office" xmlns:r="http://schemas.openxmlformats.org/officeDocument/2006/relationships" xmlns:m="http://schemas.openxmlformats.org/officeDocument/2006/math" xmlns:v="urn:schemas-microsoft-com:vml" xmlns:wp14="http://schemas.microsoft.com/office/word/2010/wordprocessingDrawing" xmlns:wp="http://schemas.openxmlformats.org/drawingml/2006/wordprocessingDrawing" xmlns:w10="urn:schemas-microsoft-com:office:word" xmlns:w="http://schemas.openxmlformats.org/wordprocessingml/2006/main" xmlns:w14="http://schemas.microsoft.com/office/word/2010/wordml" xmlns:w15="http://schemas.microsoft.com/office/word/2012/wordml" xmlns:w16cex="http://schemas.microsoft.com/office/word/2018/wordml/cex" xmlns:w16cid="http://schemas.microsoft.com/office/word/2016/wordml/cid" xmlns:w16="http://schemas.microsoft.com/office/word/2018/wordml" xmlns:w16se="http://schemas.microsoft.com/office/word/2015/wordml/symex" xmlns:wpg="http://schemas.microsoft.com/office/word/2010/wordprocessingGroup" xmlns:wpi="http://schemas.microsoft.com/office/word/2010/wordprocessingInk" xmlns:wne="http://schemas.microsoft.com/office/word/2006/wordml" xmlns:wps="http://schemas.microsoft.com/office/word/2010/wordprocessingShape" mc:Ignorable="w14 w15 w16se w16cid w16 w16cex wp14">
   <w:abstractNum w:abstractNumId="0" w15:restartNumberingAfterBreak="0">
     <w:nsid w:val="0F880BC3"/>
     <w:multiLevelType w:val="hybridMultilevel"/>
@@ -1396,7 +1605,7 @@
 </file>
 
 <file path=word/styles.xml><?xml version="1.0" encoding="utf-8"?>
-<w:styles xmlns:mc="http://schemas.openxmlformats.org/markup-compatibility/2006" xmlns:r="http://schemas.openxmlformats.org/officeDocument/2006/relationships" xmlns:w="http://schemas.openxmlformats.org/wordprocessingml/2006/main" xmlns:w14="http://schemas.microsoft.com/office/word/2010/wordml" xmlns:w15="http://schemas.microsoft.com/office/word/2012/wordml" xmlns:w16cex="http://schemas.microsoft.com/office/word/2018/wordml/cex" xmlns:w16cid="http://schemas.microsoft.com/office/word/2016/wordml/cid" xmlns:w16="http://schemas.microsoft.com/office/word/2018/wordml" xmlns:w16sdtdh="http://schemas.microsoft.com/office/word/2020/wordml/sdtdatahash" xmlns:w16se="http://schemas.microsoft.com/office/word/2015/wordml/symex" mc:Ignorable="w14 w15 w16se w16cid w16 w16cex w16sdtdh">
+<w:styles xmlns:mc="http://schemas.openxmlformats.org/markup-compatibility/2006" xmlns:r="http://schemas.openxmlformats.org/officeDocument/2006/relationships" xmlns:w="http://schemas.openxmlformats.org/wordprocessingml/2006/main" xmlns:w14="http://schemas.microsoft.com/office/word/2010/wordml" xmlns:w15="http://schemas.microsoft.com/office/word/2012/wordml" xmlns:w16cex="http://schemas.microsoft.com/office/word/2018/wordml/cex" xmlns:w16cid="http://schemas.microsoft.com/office/word/2016/wordml/cid" xmlns:w16="http://schemas.microsoft.com/office/word/2018/wordml" xmlns:w16se="http://schemas.microsoft.com/office/word/2015/wordml/symex" mc:Ignorable="w14 w15 w16se w16cid w16 w16cex">
   <w:docDefaults>
     <w:rPrDefault>
       <w:rPr>
